--- a/docx_pages/273_Gerenciando iViews _clássico_.docx
+++ b/docx_pages/273_Gerenciando iViews _clássico_.docx
@@ -2,8 +2,8 @@
 <file path=word/document.xml><?xml version="1.0" encoding="utf-8"?>
 <w:document xmlns:w="http://schemas.openxmlformats.org/wordprocessingml/2006/main" xmlns:m="http://schemas.openxmlformats.org/officeDocument/2006/math" xmlns:r="http://schemas.openxmlformats.org/officeDocument/2006/relationships" xmlns:o="urn:schemas-microsoft-com:office:office" xmlns:v="urn:schemas-microsoft-com:vml" xmlns:w10="urn:schemas-microsoft-com:office:word" xmlns:a="http://schemas.openxmlformats.org/drawingml/2006/main" xmlns:pic="http://schemas.openxmlformats.org/drawingml/2006/picture" xmlns:wp="http://schemas.openxmlformats.org/drawingml/2006/wordprocessingDrawing">
   <w:body>
-    <w:bookmarkStart w:id="29" w:name="mc-main-content"/>
-    <w:bookmarkStart w:id="28" w:name="gerenciando-iviews-clássica"/>
+    <w:bookmarkStart w:id="45" w:name="mc-main-content"/>
+    <w:bookmarkStart w:id="44" w:name="gerenciando-iviews-clássica"/>
     <w:p>
       <w:pPr>
         <w:pStyle w:val="Heading1"/>
@@ -164,7 +164,7 @@
         </w:r>
       </w:hyperlink>
     </w:p>
-    <w:bookmarkStart w:id="25" w:name="CriarumapastaparaumaGlobaliView"/>
+    <w:bookmarkStart w:id="28" w:name="CriarumapastaparaumaGlobaliView"/>
     <w:p>
       <w:pPr>
         <w:pStyle w:val="Heading2"/>
@@ -187,7 +187,46 @@
         <w:t xml:space="preserve"> </w:t>
       </w:r>
       <w:r>
-        <w:t xml:space="preserve">menu Admin</w:t>
+        <w:drawing>
+          <wp:inline>
+            <wp:extent cx="269507" cy="250256"/>
+            <wp:effectExtent b="0" l="0" r="0" t="0"/>
+            <wp:docPr descr="menu Admin" title="menu Admin" id="26" name="Picture"/>
+            <a:graphic>
+              <a:graphicData uri="http://schemas.openxmlformats.org/drawingml/2006/picture">
+                <pic:pic>
+                  <pic:nvPicPr>
+                    <pic:cNvPr descr="C:/Users/samue/WebScrapper/HelpArcher-to-pdf/images/31f7c6b295086b246633fe5c4c9ff093.png" id="27" name="Picture"/>
+                    <pic:cNvPicPr>
+                      <a:picLocks noChangeArrowheads="1" noChangeAspect="1"/>
+                    </pic:cNvPicPr>
+                  </pic:nvPicPr>
+                  <pic:blipFill>
+                    <a:blip r:embed="rId25"/>
+                    <a:stretch>
+                      <a:fillRect/>
+                    </a:stretch>
+                  </pic:blipFill>
+                  <pic:spPr bwMode="auto">
+                    <a:xfrm>
+                      <a:off x="0" y="0"/>
+                      <a:ext cx="269507" cy="250256"/>
+                    </a:xfrm>
+                    <a:prstGeom prst="rect">
+                      <a:avLst/>
+                    </a:prstGeom>
+                    <a:noFill/>
+                    <a:ln w="9525">
+                      <a:noFill/>
+                      <a:headEnd/>
+                      <a:tailEnd/>
+                    </a:ln>
+                  </pic:spPr>
+                </pic:pic>
+              </a:graphicData>
+            </a:graphic>
+          </wp:inline>
+        </w:drawing>
       </w:r>
       <w:r>
         <w:t xml:space="preserve"> </w:t>
@@ -240,8 +279,8 @@
         <w:t xml:space="preserve">Na lista Pasta, verifique se a pasta correta está selecionada e clique em OK.</w:t>
       </w:r>
     </w:p>
-    <w:bookmarkEnd w:id="25"/>
-    <w:bookmarkStart w:id="26" w:name="AtualizarumaexibiçãodaiView"/>
+    <w:bookmarkEnd w:id="28"/>
+    <w:bookmarkStart w:id="37" w:name="AtualizarumaexibiçãodaiView"/>
     <w:p>
       <w:pPr>
         <w:pStyle w:val="Heading2"/>
@@ -264,7 +303,46 @@
         <w:t xml:space="preserve"> </w:t>
       </w:r>
       <w:r>
-        <w:t xml:space="preserve">Reticências</w:t>
+        <w:drawing>
+          <wp:inline>
+            <wp:extent cx="63944" cy="127888"/>
+            <wp:effectExtent b="0" l="0" r="0" t="0"/>
+            <wp:docPr descr="Reticências" title="Reticências" id="30" name="Picture"/>
+            <a:graphic>
+              <a:graphicData uri="http://schemas.openxmlformats.org/drawingml/2006/picture">
+                <pic:pic>
+                  <pic:nvPicPr>
+                    <pic:cNvPr descr="C:/Users/samue/WebScrapper/HelpArcher-to-pdf/images/381a9e5a2dc7d7ec88ff61649af8c117.png" id="31" name="Picture"/>
+                    <pic:cNvPicPr>
+                      <a:picLocks noChangeArrowheads="1" noChangeAspect="1"/>
+                    </pic:cNvPicPr>
+                  </pic:nvPicPr>
+                  <pic:blipFill>
+                    <a:blip r:embed="rId29"/>
+                    <a:stretch>
+                      <a:fillRect/>
+                    </a:stretch>
+                  </pic:blipFill>
+                  <pic:spPr bwMode="auto">
+                    <a:xfrm>
+                      <a:off x="0" y="0"/>
+                      <a:ext cx="63944" cy="127888"/>
+                    </a:xfrm>
+                    <a:prstGeom prst="rect">
+                      <a:avLst/>
+                    </a:prstGeom>
+                    <a:noFill/>
+                    <a:ln w="9525">
+                      <a:noFill/>
+                      <a:headEnd/>
+                      <a:tailEnd/>
+                    </a:ln>
+                  </pic:spPr>
+                </pic:pic>
+              </a:graphicData>
+            </a:graphic>
+          </wp:inline>
+        </w:drawing>
       </w:r>
       <w:r>
         <w:t xml:space="preserve"> </w:t>
@@ -319,7 +397,46 @@
         <w:t xml:space="preserve"> </w:t>
       </w:r>
       <w:r>
-        <w:t xml:space="preserve">Salvar</w:t>
+        <w:drawing>
+          <wp:inline>
+            <wp:extent cx="211755" cy="202130"/>
+            <wp:effectExtent b="0" l="0" r="0" t="0"/>
+            <wp:docPr descr="Salvar" title="Salvar" id="33" name="Picture"/>
+            <a:graphic>
+              <a:graphicData uri="http://schemas.openxmlformats.org/drawingml/2006/picture">
+                <pic:pic>
+                  <pic:nvPicPr>
+                    <pic:cNvPr descr="C:/Users/samue/WebScrapper/HelpArcher-to-pdf/images/d728f91bebfa32316c928263430f48eb.png" id="34" name="Picture"/>
+                    <pic:cNvPicPr>
+                      <a:picLocks noChangeArrowheads="1" noChangeAspect="1"/>
+                    </pic:cNvPicPr>
+                  </pic:nvPicPr>
+                  <pic:blipFill>
+                    <a:blip r:embed="rId32"/>
+                    <a:stretch>
+                      <a:fillRect/>
+                    </a:stretch>
+                  </pic:blipFill>
+                  <pic:spPr bwMode="auto">
+                    <a:xfrm>
+                      <a:off x="0" y="0"/>
+                      <a:ext cx="211755" cy="202130"/>
+                    </a:xfrm>
+                    <a:prstGeom prst="rect">
+                      <a:avLst/>
+                    </a:prstGeom>
+                    <a:noFill/>
+                    <a:ln w="9525">
+                      <a:noFill/>
+                      <a:headEnd/>
+                      <a:tailEnd/>
+                    </a:ln>
+                  </pic:spPr>
+                </pic:pic>
+              </a:graphicData>
+            </a:graphic>
+          </wp:inline>
+        </w:drawing>
       </w:r>
       <w:r>
         <w:t xml:space="preserve">.</w:t>
@@ -339,14 +456,53 @@
         <w:t xml:space="preserve"> </w:t>
       </w:r>
       <w:r>
-        <w:t xml:space="preserve">Salvar</w:t>
+        <w:drawing>
+          <wp:inline>
+            <wp:extent cx="211755" cy="202130"/>
+            <wp:effectExtent b="0" l="0" r="0" t="0"/>
+            <wp:docPr descr="Salvar" title="Salvar" id="35" name="Picture"/>
+            <a:graphic>
+              <a:graphicData uri="http://schemas.openxmlformats.org/drawingml/2006/picture">
+                <pic:pic>
+                  <pic:nvPicPr>
+                    <pic:cNvPr descr="C:/Users/samue/WebScrapper/HelpArcher-to-pdf/images/d728f91bebfa32316c928263430f48eb.png" id="36" name="Picture"/>
+                    <pic:cNvPicPr>
+                      <a:picLocks noChangeArrowheads="1" noChangeAspect="1"/>
+                    </pic:cNvPicPr>
+                  </pic:nvPicPr>
+                  <pic:blipFill>
+                    <a:blip r:embed="rId32"/>
+                    <a:stretch>
+                      <a:fillRect/>
+                    </a:stretch>
+                  </pic:blipFill>
+                  <pic:spPr bwMode="auto">
+                    <a:xfrm>
+                      <a:off x="0" y="0"/>
+                      <a:ext cx="211755" cy="202130"/>
+                    </a:xfrm>
+                    <a:prstGeom prst="rect">
+                      <a:avLst/>
+                    </a:prstGeom>
+                    <a:noFill/>
+                    <a:ln w="9525">
+                      <a:noFill/>
+                      <a:headEnd/>
+                      <a:tailEnd/>
+                    </a:ln>
+                  </pic:spPr>
+                </pic:pic>
+              </a:graphicData>
+            </a:graphic>
+          </wp:inline>
+        </w:drawing>
       </w:r>
       <w:r>
         <w:t xml:space="preserve">.</w:t>
       </w:r>
     </w:p>
-    <w:bookmarkEnd w:id="26"/>
-    <w:bookmarkStart w:id="27" w:name="ExcluirumaGlobaliView"/>
+    <w:bookmarkEnd w:id="37"/>
+    <w:bookmarkStart w:id="43" w:name="ExcluirumaGlobaliView"/>
     <w:p>
       <w:pPr>
         <w:pStyle w:val="Heading2"/>
@@ -395,7 +551,46 @@
         <w:t xml:space="preserve"> </w:t>
       </w:r>
       <w:r>
-        <w:t xml:space="preserve">menu Admin</w:t>
+        <w:drawing>
+          <wp:inline>
+            <wp:extent cx="269507" cy="250256"/>
+            <wp:effectExtent b="0" l="0" r="0" t="0"/>
+            <wp:docPr descr="menu Admin" title="menu Admin" id="38" name="Picture"/>
+            <a:graphic>
+              <a:graphicData uri="http://schemas.openxmlformats.org/drawingml/2006/picture">
+                <pic:pic>
+                  <pic:nvPicPr>
+                    <pic:cNvPr descr="C:/Users/samue/WebScrapper/HelpArcher-to-pdf/images/31f7c6b295086b246633fe5c4c9ff093.png" id="39" name="Picture"/>
+                    <pic:cNvPicPr>
+                      <a:picLocks noChangeArrowheads="1" noChangeAspect="1"/>
+                    </pic:cNvPicPr>
+                  </pic:nvPicPr>
+                  <pic:blipFill>
+                    <a:blip r:embed="rId25"/>
+                    <a:stretch>
+                      <a:fillRect/>
+                    </a:stretch>
+                  </pic:blipFill>
+                  <pic:spPr bwMode="auto">
+                    <a:xfrm>
+                      <a:off x="0" y="0"/>
+                      <a:ext cx="269507" cy="250256"/>
+                    </a:xfrm>
+                    <a:prstGeom prst="rect">
+                      <a:avLst/>
+                    </a:prstGeom>
+                    <a:noFill/>
+                    <a:ln w="9525">
+                      <a:noFill/>
+                      <a:headEnd/>
+                      <a:tailEnd/>
+                    </a:ln>
+                  </pic:spPr>
+                </pic:pic>
+              </a:graphicData>
+            </a:graphic>
+          </wp:inline>
+        </w:drawing>
       </w:r>
       <w:r>
         <w:t xml:space="preserve"> </w:t>
@@ -418,7 +613,46 @@
         <w:t xml:space="preserve"> </w:t>
       </w:r>
       <w:r>
-        <w:t xml:space="preserve">Excluir</w:t>
+        <w:drawing>
+          <wp:inline>
+            <wp:extent cx="127888" cy="159860"/>
+            <wp:effectExtent b="0" l="0" r="0" t="0"/>
+            <wp:docPr descr="Excluir" title="" id="41" name="Picture"/>
+            <a:graphic>
+              <a:graphicData uri="http://schemas.openxmlformats.org/drawingml/2006/picture">
+                <pic:pic>
+                  <pic:nvPicPr>
+                    <pic:cNvPr descr="C:/Users/samue/WebScrapper/HelpArcher-to-pdf/images/d9cdd44439088051c45a17373f906669.png" id="42" name="Picture"/>
+                    <pic:cNvPicPr>
+                      <a:picLocks noChangeArrowheads="1" noChangeAspect="1"/>
+                    </pic:cNvPicPr>
+                  </pic:nvPicPr>
+                  <pic:blipFill>
+                    <a:blip r:embed="rId40"/>
+                    <a:stretch>
+                      <a:fillRect/>
+                    </a:stretch>
+                  </pic:blipFill>
+                  <pic:spPr bwMode="auto">
+                    <a:xfrm>
+                      <a:off x="0" y="0"/>
+                      <a:ext cx="127888" cy="159860"/>
+                    </a:xfrm>
+                    <a:prstGeom prst="rect">
+                      <a:avLst/>
+                    </a:prstGeom>
+                    <a:noFill/>
+                    <a:ln w="9525">
+                      <a:noFill/>
+                      <a:headEnd/>
+                      <a:tailEnd/>
+                    </a:ln>
+                  </pic:spPr>
+                </pic:pic>
+              </a:graphicData>
+            </a:graphic>
+          </wp:inline>
+        </w:drawing>
       </w:r>
       <w:r>
         <w:t xml:space="preserve">.</w:t>
@@ -435,9 +669,9 @@
         <w:t xml:space="preserve">Clique em OK.</w:t>
       </w:r>
     </w:p>
-    <w:bookmarkEnd w:id="27"/>
-    <w:bookmarkEnd w:id="28"/>
-    <w:bookmarkEnd w:id="29"/>
+    <w:bookmarkEnd w:id="43"/>
+    <w:bookmarkEnd w:id="44"/>
+    <w:bookmarkEnd w:id="45"/>
     <w:sectPr>
       <w:footnotePr>
         <w:numRestart w:val="eachSect"/>
